--- a/СафьяновАС_Практика_3-БИСО-01-19_ОИБ.docx
+++ b/СафьяновАС_Практика_3-БИСО-01-19_ОИБ.docx
@@ -416,7 +416,16 @@
                 <w:sz w:val="28"/>
                 <w:szCs w:val="28"/>
               </w:rPr>
-              <w:t>№ 2</w:t>
+              <w:t xml:space="preserve">№ </w:t>
+            </w:r>
+            <w:r>
+              <w:rPr>
+                <w:rFonts w:eastAsia="Times New Roman" w:cstheme="minorHAnsi"/>
+                <w:b/>
+                <w:sz w:val="28"/>
+                <w:szCs w:val="28"/>
+              </w:rPr>
+              <w:t>3</w:t>
             </w:r>
           </w:p>
         </w:tc>
@@ -468,6 +477,8 @@
                 <w:b/>
               </w:rPr>
             </w:pPr>
+            <w:bookmarkStart w:id="0" w:name="_GoBack"/>
+            <w:bookmarkEnd w:id="0"/>
           </w:p>
           <w:p>
             <w:pPr>
@@ -1702,7 +1713,32 @@
           <w:szCs w:val="24"/>
           <w:lang w:val="en-US"/>
         </w:rPr>
-        <w:t xml:space="preserve">API .NET </w:t>
+        <w:t>API</w:t>
+      </w:r>
+      <w:r>
+        <w:rPr>
+          <w:rFonts w:cstheme="minorHAnsi"/>
+          <w:sz w:val="24"/>
+          <w:szCs w:val="24"/>
+        </w:rPr>
+        <w:t xml:space="preserve"> .</w:t>
+      </w:r>
+      <w:r>
+        <w:rPr>
+          <w:rFonts w:cstheme="minorHAnsi"/>
+          <w:sz w:val="24"/>
+          <w:szCs w:val="24"/>
+          <w:lang w:val="en-US"/>
+        </w:rPr>
+        <w:t>NET</w:t>
+      </w:r>
+      <w:r>
+        <w:rPr>
+          <w:rFonts w:cstheme="minorHAnsi"/>
+          <w:sz w:val="24"/>
+          <w:szCs w:val="24"/>
+        </w:rPr>
+        <w:t xml:space="preserve"> </w:t>
       </w:r>
       <w:r>
         <w:rPr>
@@ -1848,8 +1884,6 @@
         </w:rPr>
         <w:t>документов</w:t>
       </w:r>
-      <w:bookmarkStart w:id="0" w:name="_GoBack"/>
-      <w:bookmarkEnd w:id="0"/>
     </w:p>
     <w:p>
       <w:pPr>
